--- a/Assignments/Assignment12_MobileResponsive/Assignment_MobileResponsive.docx
+++ b/Assignments/Assignment12_MobileResponsive/Assignment_MobileResponsive.docx
@@ -153,21 +153,7 @@
         <w:rPr>
           <w:bCs/>
         </w:rPr>
-        <w:t xml:space="preserve">Use your browser to control the screen </w:t>
-      </w:r>
-      <w:proofErr w:type="gramStart"/>
-      <w:r>
-        <w:rPr>
-          <w:bCs/>
-        </w:rPr>
-        <w:t>size, or</w:t>
-      </w:r>
-      <w:proofErr w:type="gramEnd"/>
-      <w:r>
-        <w:rPr>
-          <w:bCs/>
-        </w:rPr>
-        <w:t xml:space="preserve"> use the device size toolbar in the developer console to target specific device sizes.</w:t>
+        <w:t>Use your browser to control the screen size, or use the device size toolbar in the developer console to target specific device sizes.</w:t>
       </w:r>
     </w:p>
     <w:p>
@@ -197,21 +183,7 @@
         <w:rPr>
           <w:bCs/>
         </w:rPr>
-        <w:t xml:space="preserve">Update </w:t>
-      </w:r>
-      <w:proofErr w:type="gramStart"/>
-      <w:r>
-        <w:rPr>
-          <w:bCs/>
-        </w:rPr>
-        <w:t>all of</w:t>
-      </w:r>
-      <w:proofErr w:type="gramEnd"/>
-      <w:r>
-        <w:rPr>
-          <w:bCs/>
-        </w:rPr>
-        <w:t xml:space="preserve"> the buttons (and sliders if you did previous assignment stretch levels) so that anytime the page is loading, they are disabled from input.</w:t>
+        <w:t>Update all of the buttons (and sliders if you did previous assignment stretch levels) so that anytime the page is loading, they are disabled from input.</w:t>
       </w:r>
     </w:p>
     <w:p>
@@ -254,6 +226,21 @@
       <w:pPr>
         <w:pStyle w:val="ListParagraph"/>
         <w:numPr>
+          <w:ilvl w:val="2"/>
+          <w:numId w:val="2"/>
+        </w:numPr>
+      </w:pPr>
+      <w:r>
+        <w:rPr>
+          <w:bCs/>
+        </w:rPr>
+        <w:t>Ensure that the buttons return to normal when either the upload has completed or there was an error.</w:t>
+      </w:r>
+    </w:p>
+    <w:p>
+      <w:pPr>
+        <w:pStyle w:val="ListParagraph"/>
+        <w:numPr>
           <w:ilvl w:val="1"/>
           <w:numId w:val="2"/>
         </w:numPr>
@@ -311,13 +298,8 @@
       <w:r>
         <w:t xml:space="preserve">If you already have a lot of experience with </w:t>
       </w:r>
-      <w:proofErr w:type="spellStart"/>
-      <w:r>
-        <w:t>api</w:t>
-      </w:r>
-      <w:proofErr w:type="spellEnd"/>
-      <w:r>
-        <w:t xml:space="preserve"> versioning</w:t>
+      <w:r>
+        <w:t>mobile development</w:t>
       </w:r>
       <w:r>
         <w:t xml:space="preserve">, or </w:t>
@@ -335,25 +317,13 @@
         <w:t xml:space="preserve"> </w:t>
       </w:r>
       <w:r>
-        <w:t xml:space="preserve">won Survivor for the second time (only </w:t>
-      </w:r>
-      <w:r>
-        <w:t>two</w:t>
-      </w:r>
-      <w:r>
-        <w:t xml:space="preserve"> </w:t>
-      </w:r>
-      <w:r>
-        <w:t>people</w:t>
-      </w:r>
-      <w:r>
-        <w:t xml:space="preserve"> ha</w:t>
-      </w:r>
-      <w:r>
-        <w:t>ve</w:t>
-      </w:r>
-      <w:r>
-        <w:t xml:space="preserve"> ever done this!)</w:t>
+        <w:t>played</w:t>
+      </w:r>
+      <w:r>
+        <w:t xml:space="preserve"> Survivor for the </w:t>
+      </w:r>
+      <w:r>
+        <w:t>third time</w:t>
       </w:r>
       <w:r>
         <w:t xml:space="preserve">, try to complete these stretch levels for </w:t>
@@ -376,12 +346,61 @@
         <w:rPr>
           <w:b/>
         </w:rPr>
-        <w:t>Sandra</w:t>
+        <w:t xml:space="preserve">Parvati </w:t>
       </w:r>
       <w:r>
         <w:rPr>
           <w:b/>
         </w:rPr>
+        <w:t>Level</w:t>
+      </w:r>
+    </w:p>
+    <w:p>
+      <w:pPr>
+        <w:ind w:left="720" w:firstLine="720"/>
+      </w:pPr>
+      <w:r>
+        <w:t>Add a confirmation modal to the page when the user clicks Purge to confirm if they want to purge the images or not.</w:t>
+      </w:r>
+      <w:r>
+        <w:t xml:space="preserve"> This modal should block all other input on the page and have two options, “Cancel” </w:t>
+      </w:r>
+      <w:r>
+        <w:t>and</w:t>
+      </w:r>
+      <w:r>
+        <w:t xml:space="preserve"> “</w:t>
+      </w:r>
+      <w:r>
+        <w:t>Purge</w:t>
+      </w:r>
+      <w:r>
+        <w:t>.” Hint: Remember rule 2, this should not be using anything with javascript alert. This modal should not pause any other javascript running on the page.</w:t>
+      </w:r>
+    </w:p>
+    <w:p>
+      <w:r>
+        <w:tab/>
+      </w:r>
+    </w:p>
+    <w:p>
+      <w:pPr>
+        <w:ind w:firstLine="720"/>
+        <w:rPr>
+          <w:b/>
+        </w:rPr>
+      </w:pPr>
+      <w:r>
+        <w:rPr>
+          <w:b/>
+        </w:rPr>
+        <w:lastRenderedPageBreak/>
+        <w:t>Tony</w:t>
+      </w:r>
+      <w:r>
+        <w:rPr>
+          <w:b/>
+        </w:rPr>
         <w:t xml:space="preserve"> Level</w:t>
       </w:r>
     </w:p>
@@ -390,88 +409,7 @@
         <w:ind w:left="720" w:firstLine="720"/>
       </w:pPr>
       <w:r>
-        <w:t>Also support date versions on your controllers. Version 1.0 would map to “20</w:t>
-      </w:r>
-      <w:r>
-        <w:t>23</w:t>
-      </w:r>
-      <w:r>
-        <w:t>-11-01” and version 1.1 would map to “20</w:t>
-      </w:r>
-      <w:r>
-        <w:t>23</w:t>
-      </w:r>
-      <w:r>
-        <w:t>-11-15”. Specifying the versions as 1.0 and 1.1 must continue to work.</w:t>
-      </w:r>
-    </w:p>
-    <w:p>
-      <w:pPr>
-        <w:rPr>
-          <w:b/>
-        </w:rPr>
-      </w:pPr>
-      <w:r>
-        <w:tab/>
-      </w:r>
-      <w:r>
-        <w:rPr>
-          <w:b/>
-        </w:rPr>
-        <w:t>Cochran Level</w:t>
-      </w:r>
-    </w:p>
-    <w:p>
-      <w:pPr>
-        <w:ind w:left="720" w:firstLine="720"/>
-      </w:pPr>
-      <w:r>
-        <w:t xml:space="preserve">Support the date versions like you did in the Sandra stretch level, but instead of using annotations on the controller, specify the versions in </w:t>
-      </w:r>
-      <w:proofErr w:type="spellStart"/>
-      <w:r>
-        <w:t>Startup.cs</w:t>
-      </w:r>
-      <w:proofErr w:type="spellEnd"/>
-      <w:r>
-        <w:t xml:space="preserve"> using Conventions. If you do this </w:t>
-      </w:r>
-      <w:r>
-        <w:lastRenderedPageBreak/>
-        <w:t xml:space="preserve">stretch level, you will </w:t>
-      </w:r>
-      <w:r>
-        <w:t>automatically also</w:t>
-      </w:r>
-      <w:r>
-        <w:t xml:space="preserve"> receive credit for the Sandra level, since doing this stretch level replaces that work.</w:t>
-      </w:r>
-      <w:r>
-        <w:t xml:space="preserve"> Hint: Be careful with your using statements for your controllers at the top of </w:t>
-      </w:r>
-      <w:proofErr w:type="spellStart"/>
-      <w:r>
-        <w:t>Startup.cs</w:t>
-      </w:r>
-      <w:proofErr w:type="spellEnd"/>
-      <w:r>
-        <w:t>! It will probably be easiest to fully qualify your controller names (</w:t>
-      </w:r>
-      <w:proofErr w:type="gramStart"/>
-      <w:r>
-        <w:t>i.e.</w:t>
-      </w:r>
-      <w:proofErr w:type="gramEnd"/>
-      <w:r>
-        <w:t xml:space="preserve"> full namespace path) at the place you reference them and skip the </w:t>
-      </w:r>
-      <w:proofErr w:type="gramStart"/>
-      <w:r>
-        <w:t>using</w:t>
-      </w:r>
-      <w:proofErr w:type="gramEnd"/>
-      <w:r>
-        <w:t xml:space="preserve"> at the top of the file altogether.</w:t>
+        <w:t>Preserve the api-version that the user has selected “1.0” or “1.1” so that if the page is refreshed, it uses whatever version was last used on that computer. Hint: it doesn’t need to be preserved across different computers; use the local storage of the web browser.) If you have done the image size from the previous stretch levels, preserve that value too for an additional bonus.</w:t>
       </w:r>
     </w:p>
     <w:p>
@@ -489,15 +427,7 @@
         <w:spacing w:line="256" w:lineRule="auto"/>
       </w:pPr>
       <w:r>
-        <w:t xml:space="preserve">No inline styles or inline </w:t>
-      </w:r>
-      <w:proofErr w:type="spellStart"/>
-      <w:r>
-        <w:t>javascript</w:t>
-      </w:r>
-      <w:proofErr w:type="spellEnd"/>
-      <w:r>
-        <w:t>.</w:t>
+        <w:t>No inline styles or inline javascript.</w:t>
       </w:r>
     </w:p>
     <w:p>
@@ -509,15 +439,7 @@
         </w:numPr>
       </w:pPr>
       <w:r>
-        <w:t xml:space="preserve">Error messages must be “in-page” </w:t>
-      </w:r>
-      <w:proofErr w:type="gramStart"/>
-      <w:r>
-        <w:t>i.e.</w:t>
-      </w:r>
-      <w:proofErr w:type="gramEnd"/>
-      <w:r>
-        <w:t xml:space="preserve"> no pop-ups or alerts.</w:t>
+        <w:t>Error messages must be “in-page” i.e. no pop-ups or alerts.</w:t>
       </w:r>
     </w:p>
     <w:p>
@@ -529,15 +451,7 @@
         </w:numPr>
       </w:pPr>
       <w:r>
-        <w:t xml:space="preserve">Any resources not created by you (images, </w:t>
-      </w:r>
-      <w:proofErr w:type="spellStart"/>
-      <w:r>
-        <w:t>javascript</w:t>
-      </w:r>
-      <w:proofErr w:type="spellEnd"/>
-      <w:r>
-        <w:t xml:space="preserve"> libraries, etc.) must be referenced using a CDN or URL, not directly included in your assignment submission.</w:t>
+        <w:t>Any resources not created by you (images, javascript libraries, etc.) must be referenced using a CDN or URL, not directly included in your assignment submission.</w:t>
       </w:r>
     </w:p>
     <w:p>
@@ -550,15 +464,7 @@
         <w:spacing w:line="256" w:lineRule="auto"/>
       </w:pPr>
       <w:r>
-        <w:t xml:space="preserve">All requests that submit a body to your server must have their entities validated with appropriate annotations, such as </w:t>
-      </w:r>
-      <w:proofErr w:type="spellStart"/>
-      <w:r>
-        <w:t>MinLength</w:t>
-      </w:r>
-      <w:proofErr w:type="spellEnd"/>
-      <w:r>
-        <w:t>, Range, or Required.</w:t>
+        <w:t>All requests that submit a body to your server must have their entities validated with appropriate annotations, such as MinLength, Range, or Required.</w:t>
       </w:r>
     </w:p>
     <w:p>
@@ -633,36 +539,13 @@
         <w:spacing w:line="256" w:lineRule="auto"/>
       </w:pPr>
       <w:r>
-        <w:rPr>
-          <w:b/>
-          <w:bCs/>
-        </w:rPr>
-        <w:t xml:space="preserve">New Rule: </w:t>
-      </w:r>
-      <w:r>
-        <w:t xml:space="preserve">All controllers (and their corresponding entities) must enforce the usage of an </w:t>
-      </w:r>
-      <w:proofErr w:type="spellStart"/>
-      <w:r>
-        <w:t>api</w:t>
-      </w:r>
-      <w:proofErr w:type="spellEnd"/>
-      <w:r>
-        <w:t xml:space="preserve"> version. Your namespace and folder structure for controllers and entities </w:t>
+        <w:t xml:space="preserve">All controllers (and their corresponding entities) must enforce the usage of an api version. Your namespace and folder structure for controllers and entities </w:t>
       </w:r>
       <w:r>
         <w:t>must</w:t>
       </w:r>
       <w:r>
-        <w:t xml:space="preserve"> contain the </w:t>
-      </w:r>
-      <w:proofErr w:type="spellStart"/>
-      <w:r>
-        <w:t>api</w:t>
-      </w:r>
-      <w:proofErr w:type="spellEnd"/>
-      <w:r>
-        <w:t xml:space="preserve"> version.</w:t>
+        <w:t xml:space="preserve"> contain the api version.</w:t>
       </w:r>
     </w:p>
     <w:sectPr>
